--- a/Gned/Assignmets/firstAssignment/firstAssignment.docx
+++ b/Gned/Assignmets/firstAssignment/firstAssignment.docx
@@ -2,15 +2,1071 @@
 <file path=word/document.xml><?xml version="1.0" encoding="utf-8"?>
 <w:document xmlns:wpc="http://schemas.microsoft.com/office/word/2010/wordprocessingCanvas" xmlns:cx="http://schemas.microsoft.com/office/drawing/2014/chartex" xmlns:cx1="http://schemas.microsoft.com/office/drawing/2015/9/8/chartex" xmlns:cx2="http://schemas.microsoft.com/office/drawing/2015/10/21/chartex" xmlns:cx3="http://schemas.microsoft.com/office/drawing/2016/5/9/chartex" xmlns:cx4="http://schemas.microsoft.com/office/drawing/2016/5/10/chartex" xmlns:cx5="http://schemas.microsoft.com/office/drawing/2016/5/11/chartex" xmlns:cx6="http://schemas.microsoft.com/office/drawing/2016/5/12/chartex" xmlns:cx7="http://schemas.microsoft.com/office/drawing/2016/5/13/chartex" xmlns:cx8="http://schemas.microsoft.com/office/drawing/2016/5/14/chartex" xmlns:mc="http://schemas.openxmlformats.org/markup-compatibility/2006" xmlns:aink="http://schemas.microsoft.com/office/drawing/2016/ink" xmlns:am3d="http://schemas.microsoft.com/office/drawing/2017/model3d" xmlns:o="urn:schemas-microsoft-com:office:office" xmlns:oel="http://schemas.microsoft.com/office/2019/extlst" xmlns:r="http://schemas.openxmlformats.org/officeDocument/2006/relationships" xmlns:m="http://schemas.openxmlformats.org/officeDocument/2006/math" xmlns:v="urn:schemas-microsoft-com:vml" xmlns:wp14="http://schemas.microsoft.com/office/word/2010/wordprocessingDrawing" xmlns:wp="http://schemas.openxmlformats.org/drawingml/2006/wordprocessingDrawing" xmlns:w10="urn:schemas-microsoft-com:office:word" xmlns:w="http://schemas.openxmlformats.org/wordprocessingml/2006/main" xmlns:w14="http://schemas.microsoft.com/office/word/2010/wordml" xmlns:w15="http://schemas.microsoft.com/office/word/2012/wordml" xmlns:w16cex="http://schemas.microsoft.com/office/word/2018/wordml/cex" xmlns:w16cid="http://schemas.microsoft.com/office/word/2016/wordml/cid" xmlns:w16="http://schemas.microsoft.com/office/word/2018/wordml" xmlns:w16sdtdh="http://schemas.microsoft.com/office/word/2020/wordml/sdtdatahash" xmlns:w16se="http://schemas.microsoft.com/office/word/2015/wordml/symex" xmlns:wpg="http://schemas.microsoft.com/office/word/2010/wordprocessingGroup" xmlns:wpi="http://schemas.microsoft.com/office/word/2010/wordprocessingInk" xmlns:wne="http://schemas.microsoft.com/office/word/2006/wordml" xmlns:wps="http://schemas.microsoft.com/office/word/2010/wordprocessingShape" mc:Ignorable="w14 w15 w16se w16cid w16 w16cex w16sdtdh wp14">
   <w:body>
-    <w:p/>
+    <w:p>
+      <w:pPr>
+        <w:rPr>
+          <w:rFonts w:ascii="Times New Roman" w:hAnsi="Times New Roman" w:cs="Times New Roman"/>
+          <w:b/>
+          <w:bCs/>
+          <w:sz w:val="24"/>
+          <w:szCs w:val="24"/>
+        </w:rPr>
+      </w:pPr>
+      <w:r>
+        <w:rPr>
+          <w:rFonts w:ascii="Times New Roman" w:hAnsi="Times New Roman" w:cs="Times New Roman"/>
+          <w:b/>
+          <w:bCs/>
+          <w:sz w:val="24"/>
+          <w:szCs w:val="24"/>
+        </w:rPr>
+        <w:t>1</w:t>
+      </w:r>
+      <w:r>
+        <w:rPr>
+          <w:rFonts w:ascii="Times New Roman" w:hAnsi="Times New Roman" w:cs="Times New Roman"/>
+          <w:b/>
+          <w:bCs/>
+          <w:sz w:val="24"/>
+          <w:szCs w:val="24"/>
+        </w:rPr>
+        <w:t xml:space="preserve">. </w:t>
+      </w:r>
+      <w:r>
+        <w:rPr>
+          <w:rFonts w:ascii="Times New Roman" w:hAnsi="Times New Roman" w:cs="Times New Roman"/>
+          <w:b/>
+          <w:bCs/>
+          <w:sz w:val="24"/>
+          <w:szCs w:val="24"/>
+        </w:rPr>
+        <w:t>Identify one ideology that you consider a core value to your identity, then describe the factors of socialization in your life that shaped it.</w:t>
+      </w:r>
+    </w:p>
+    <w:p>
+      <w:pPr>
+        <w:rPr>
+          <w:rFonts w:ascii="Times New Roman" w:hAnsi="Times New Roman" w:cs="Times New Roman"/>
+          <w:sz w:val="24"/>
+          <w:szCs w:val="24"/>
+        </w:rPr>
+      </w:pPr>
+      <w:r>
+        <w:rPr>
+          <w:rFonts w:ascii="Times New Roman" w:hAnsi="Times New Roman" w:cs="Times New Roman"/>
+          <w:b/>
+          <w:bCs/>
+          <w:sz w:val="26"/>
+          <w:szCs w:val="26"/>
+        </w:rPr>
+        <w:t>Ans</w:t>
+      </w:r>
+      <w:r>
+        <w:rPr>
+          <w:rFonts w:ascii="Times New Roman" w:hAnsi="Times New Roman" w:cs="Times New Roman"/>
+          <w:b/>
+          <w:bCs/>
+          <w:sz w:val="24"/>
+          <w:szCs w:val="24"/>
+        </w:rPr>
+        <w:t>:</w:t>
+      </w:r>
+      <w:r>
+        <w:rPr>
+          <w:rFonts w:ascii="Times New Roman" w:hAnsi="Times New Roman" w:cs="Times New Roman"/>
+          <w:sz w:val="24"/>
+          <w:szCs w:val="24"/>
+        </w:rPr>
+        <w:t xml:space="preserve"> </w:t>
+      </w:r>
+      <w:r>
+        <w:rPr>
+          <w:rFonts w:ascii="Times New Roman" w:hAnsi="Times New Roman" w:cs="Times New Roman"/>
+          <w:sz w:val="24"/>
+          <w:szCs w:val="24"/>
+        </w:rPr>
+        <w:t>Democracy is a core value to my identity.</w:t>
+      </w:r>
+      <w:r>
+        <w:rPr>
+          <w:rFonts w:ascii="Times New Roman" w:hAnsi="Times New Roman" w:cs="Times New Roman"/>
+          <w:sz w:val="24"/>
+          <w:szCs w:val="24"/>
+        </w:rPr>
+        <w:t xml:space="preserve"> It has been </w:t>
+      </w:r>
+      <w:r>
+        <w:rPr>
+          <w:rFonts w:ascii="Times New Roman" w:hAnsi="Times New Roman" w:cs="Times New Roman"/>
+          <w:sz w:val="24"/>
+          <w:szCs w:val="24"/>
+        </w:rPr>
+        <w:t>significantly</w:t>
+      </w:r>
+      <w:r>
+        <w:rPr>
+          <w:rFonts w:ascii="Times New Roman" w:hAnsi="Times New Roman" w:cs="Times New Roman"/>
+          <w:sz w:val="24"/>
+          <w:szCs w:val="24"/>
+        </w:rPr>
+        <w:t xml:space="preserve"> shaped by several factors </w:t>
+      </w:r>
+      <w:r>
+        <w:rPr>
+          <w:rFonts w:ascii="Times New Roman" w:hAnsi="Times New Roman" w:cs="Times New Roman"/>
+          <w:sz w:val="24"/>
+          <w:szCs w:val="24"/>
+        </w:rPr>
+        <w:t>of socialization in my life. I believe democracy as a individual freedom</w:t>
+      </w:r>
+      <w:r>
+        <w:rPr>
+          <w:rFonts w:ascii="Times New Roman" w:hAnsi="Times New Roman" w:cs="Times New Roman"/>
+          <w:sz w:val="24"/>
+          <w:szCs w:val="24"/>
+        </w:rPr>
+        <w:t xml:space="preserve">, equal representation, and the power of collective decision-making. </w:t>
+      </w:r>
+      <w:r>
+        <w:rPr>
+          <w:rFonts w:ascii="Times New Roman" w:hAnsi="Times New Roman" w:cs="Times New Roman"/>
+          <w:sz w:val="24"/>
+          <w:szCs w:val="24"/>
+        </w:rPr>
+        <w:t>There are various influential factors that have contributed to the formation of my ideology:</w:t>
+      </w:r>
+    </w:p>
+    <w:p>
+      <w:pPr>
+        <w:pStyle w:val="ListParagraph"/>
+        <w:numPr>
+          <w:ilvl w:val="0"/>
+          <w:numId w:val="1"/>
+        </w:numPr>
+        <w:rPr>
+          <w:rFonts w:ascii="Times New Roman" w:hAnsi="Times New Roman" w:cs="Times New Roman"/>
+          <w:sz w:val="24"/>
+          <w:szCs w:val="24"/>
+        </w:rPr>
+      </w:pPr>
+      <w:r>
+        <w:rPr>
+          <w:rFonts w:ascii="Times New Roman" w:hAnsi="Times New Roman" w:cs="Times New Roman"/>
+          <w:sz w:val="24"/>
+          <w:szCs w:val="24"/>
+          <w:u w:val="single"/>
+        </w:rPr>
+        <w:t>Family Background</w:t>
+      </w:r>
+      <w:r>
+        <w:rPr>
+          <w:rFonts w:ascii="Times New Roman" w:hAnsi="Times New Roman" w:cs="Times New Roman"/>
+          <w:sz w:val="24"/>
+          <w:szCs w:val="24"/>
+        </w:rPr>
+        <w:t xml:space="preserve">: </w:t>
+      </w:r>
+      <w:r>
+        <w:rPr>
+          <w:rFonts w:ascii="Times New Roman" w:hAnsi="Times New Roman" w:cs="Times New Roman"/>
+          <w:sz w:val="24"/>
+          <w:szCs w:val="24"/>
+        </w:rPr>
+        <w:t xml:space="preserve">Because I grew up in a family where open discussions and debates were </w:t>
+      </w:r>
+      <w:r>
+        <w:rPr>
+          <w:rFonts w:ascii="Times New Roman" w:hAnsi="Times New Roman" w:cs="Times New Roman"/>
+          <w:sz w:val="24"/>
+          <w:szCs w:val="24"/>
+        </w:rPr>
+        <w:t xml:space="preserve">encouraged. During the time, I learnt the importance of diverse </w:t>
+      </w:r>
+      <w:r>
+        <w:rPr>
+          <w:rFonts w:ascii="Times New Roman" w:hAnsi="Times New Roman" w:cs="Times New Roman"/>
+          <w:sz w:val="24"/>
+          <w:szCs w:val="24"/>
+        </w:rPr>
+        <w:t>opinions and value of individual voices in decision-making processes.</w:t>
+      </w:r>
+      <w:r>
+        <w:rPr>
+          <w:rFonts w:ascii="Times New Roman" w:hAnsi="Times New Roman" w:cs="Times New Roman"/>
+          <w:sz w:val="24"/>
+          <w:szCs w:val="24"/>
+        </w:rPr>
+        <w:t xml:space="preserve"> Therefore, this early exposure </w:t>
+      </w:r>
+      <w:r>
+        <w:rPr>
+          <w:rFonts w:ascii="Times New Roman" w:hAnsi="Times New Roman" w:cs="Times New Roman"/>
+          <w:sz w:val="24"/>
+          <w:szCs w:val="24"/>
+        </w:rPr>
+        <w:t>to democratic principles at home laid the foundation for my belief in the power of democracy.</w:t>
+      </w:r>
+    </w:p>
+    <w:p>
+      <w:pPr>
+        <w:pStyle w:val="ListParagraph"/>
+        <w:numPr>
+          <w:ilvl w:val="0"/>
+          <w:numId w:val="1"/>
+        </w:numPr>
+        <w:rPr>
+          <w:rFonts w:ascii="Times New Roman" w:hAnsi="Times New Roman" w:cs="Times New Roman"/>
+          <w:sz w:val="24"/>
+          <w:szCs w:val="24"/>
+        </w:rPr>
+      </w:pPr>
+      <w:r>
+        <w:rPr>
+          <w:rFonts w:ascii="Times New Roman" w:hAnsi="Times New Roman" w:cs="Times New Roman"/>
+          <w:sz w:val="24"/>
+          <w:szCs w:val="24"/>
+          <w:u w:val="single"/>
+        </w:rPr>
+        <w:t>Education</w:t>
+      </w:r>
+      <w:r>
+        <w:rPr>
+          <w:rFonts w:ascii="Times New Roman" w:hAnsi="Times New Roman" w:cs="Times New Roman"/>
+          <w:sz w:val="24"/>
+          <w:szCs w:val="24"/>
+        </w:rPr>
+        <w:t>:</w:t>
+      </w:r>
+      <w:r>
+        <w:rPr>
+          <w:rFonts w:ascii="Times New Roman" w:hAnsi="Times New Roman" w:cs="Times New Roman"/>
+          <w:sz w:val="24"/>
+          <w:szCs w:val="24"/>
+        </w:rPr>
+        <w:t xml:space="preserve"> </w:t>
+      </w:r>
+      <w:r>
+        <w:rPr>
+          <w:rFonts w:ascii="Times New Roman" w:hAnsi="Times New Roman" w:cs="Times New Roman"/>
+          <w:sz w:val="24"/>
+          <w:szCs w:val="24"/>
+        </w:rPr>
+        <w:t xml:space="preserve">Another weapon that has been instrumental </w:t>
+      </w:r>
+      <w:r>
+        <w:rPr>
+          <w:rFonts w:ascii="Times New Roman" w:hAnsi="Times New Roman" w:cs="Times New Roman"/>
+          <w:sz w:val="24"/>
+          <w:szCs w:val="24"/>
+        </w:rPr>
+        <w:t xml:space="preserve">in shaping my ideology is education. </w:t>
+      </w:r>
+      <w:r>
+        <w:rPr>
+          <w:rFonts w:ascii="Times New Roman" w:hAnsi="Times New Roman" w:cs="Times New Roman"/>
+          <w:sz w:val="24"/>
+          <w:szCs w:val="24"/>
+        </w:rPr>
+        <w:t>Learning about the history of democratic movements, studying political theory, and understanding the struggles for civil rights deepened my appreciation for democratic value</w:t>
+      </w:r>
+      <w:r>
+        <w:rPr>
+          <w:rFonts w:ascii="Times New Roman" w:hAnsi="Times New Roman" w:cs="Times New Roman"/>
+          <w:sz w:val="24"/>
+          <w:szCs w:val="24"/>
+        </w:rPr>
+        <w:t>s.</w:t>
+      </w:r>
+    </w:p>
+    <w:p>
+      <w:pPr>
+        <w:pStyle w:val="ListParagraph"/>
+        <w:numPr>
+          <w:ilvl w:val="0"/>
+          <w:numId w:val="1"/>
+        </w:numPr>
+        <w:rPr>
+          <w:rFonts w:ascii="Times New Roman" w:hAnsi="Times New Roman" w:cs="Times New Roman"/>
+          <w:sz w:val="24"/>
+          <w:szCs w:val="24"/>
+        </w:rPr>
+      </w:pPr>
+      <w:r>
+        <w:rPr>
+          <w:rFonts w:ascii="Times New Roman" w:hAnsi="Times New Roman" w:cs="Times New Roman"/>
+          <w:sz w:val="24"/>
+          <w:szCs w:val="24"/>
+          <w:u w:val="single"/>
+        </w:rPr>
+        <w:t>Media and Information</w:t>
+      </w:r>
+      <w:r>
+        <w:rPr>
+          <w:rFonts w:ascii="Times New Roman" w:hAnsi="Times New Roman" w:cs="Times New Roman"/>
+          <w:sz w:val="24"/>
+          <w:szCs w:val="24"/>
+        </w:rPr>
+        <w:t xml:space="preserve">: </w:t>
+      </w:r>
+      <w:r>
+        <w:rPr>
+          <w:rFonts w:ascii="Times New Roman" w:hAnsi="Times New Roman" w:cs="Times New Roman"/>
+          <w:sz w:val="24"/>
+          <w:szCs w:val="24"/>
+        </w:rPr>
+        <w:t xml:space="preserve">I am exposed to </w:t>
+      </w:r>
+      <w:r>
+        <w:rPr>
+          <w:rFonts w:ascii="Times New Roman" w:hAnsi="Times New Roman" w:cs="Times New Roman"/>
+          <w:sz w:val="24"/>
+          <w:szCs w:val="24"/>
+        </w:rPr>
+        <w:t xml:space="preserve">numerous </w:t>
+      </w:r>
+      <w:r>
+        <w:rPr>
+          <w:rFonts w:ascii="Times New Roman" w:hAnsi="Times New Roman" w:cs="Times New Roman"/>
+          <w:sz w:val="24"/>
+          <w:szCs w:val="24"/>
+        </w:rPr>
+        <w:t xml:space="preserve">perspectives </w:t>
+      </w:r>
+      <w:r>
+        <w:rPr>
+          <w:rFonts w:ascii="Times New Roman" w:hAnsi="Times New Roman" w:cs="Times New Roman"/>
+          <w:sz w:val="24"/>
+          <w:szCs w:val="24"/>
+        </w:rPr>
+        <w:t xml:space="preserve">through the internet and media. And </w:t>
+      </w:r>
+      <w:r>
+        <w:rPr>
+          <w:rFonts w:ascii="Times New Roman" w:hAnsi="Times New Roman" w:cs="Times New Roman"/>
+          <w:sz w:val="24"/>
+          <w:szCs w:val="24"/>
+        </w:rPr>
+        <w:t>the internet has played a crucial role in reinforcing my democratic beliefs.</w:t>
+      </w:r>
+      <w:r>
+        <w:rPr>
+          <w:rFonts w:ascii="Times New Roman" w:hAnsi="Times New Roman" w:cs="Times New Roman"/>
+          <w:sz w:val="24"/>
+          <w:szCs w:val="24"/>
+        </w:rPr>
+        <w:t xml:space="preserve"> </w:t>
+      </w:r>
+      <w:r>
+        <w:rPr>
+          <w:rFonts w:ascii="Times New Roman" w:hAnsi="Times New Roman" w:cs="Times New Roman"/>
+          <w:sz w:val="24"/>
+          <w:szCs w:val="24"/>
+        </w:rPr>
+        <w:t xml:space="preserve">This access </w:t>
+      </w:r>
+      <w:r>
+        <w:rPr>
+          <w:rFonts w:ascii="Times New Roman" w:hAnsi="Times New Roman" w:cs="Times New Roman"/>
+          <w:sz w:val="24"/>
+          <w:szCs w:val="24"/>
+        </w:rPr>
+        <w:t>to wide range of opinions also have sharpened my commitment</w:t>
+      </w:r>
+      <w:r>
+        <w:rPr>
+          <w:rFonts w:ascii="Times New Roman" w:hAnsi="Times New Roman" w:cs="Times New Roman"/>
+          <w:sz w:val="24"/>
+          <w:szCs w:val="24"/>
+        </w:rPr>
+        <w:t xml:space="preserve"> to democratic ideals.</w:t>
+      </w:r>
+    </w:p>
+    <w:p>
+      <w:pPr>
+        <w:rPr>
+          <w:rFonts w:ascii="Times New Roman" w:hAnsi="Times New Roman" w:cs="Times New Roman"/>
+          <w:b/>
+          <w:bCs/>
+          <w:sz w:val="24"/>
+          <w:szCs w:val="24"/>
+        </w:rPr>
+      </w:pPr>
+      <w:r>
+        <w:rPr>
+          <w:rFonts w:ascii="Times New Roman" w:hAnsi="Times New Roman" w:cs="Times New Roman"/>
+          <w:b/>
+          <w:bCs/>
+          <w:sz w:val="24"/>
+          <w:szCs w:val="24"/>
+        </w:rPr>
+        <w:t>2.</w:t>
+      </w:r>
+      <w:r>
+        <w:rPr>
+          <w:rFonts w:ascii="Times New Roman" w:hAnsi="Times New Roman" w:cs="Times New Roman"/>
+          <w:b/>
+          <w:bCs/>
+          <w:sz w:val="24"/>
+          <w:szCs w:val="24"/>
+        </w:rPr>
+        <w:t xml:space="preserve"> </w:t>
+      </w:r>
+      <w:r>
+        <w:rPr>
+          <w:rFonts w:ascii="Times New Roman" w:hAnsi="Times New Roman" w:cs="Times New Roman"/>
+          <w:b/>
+          <w:bCs/>
+          <w:sz w:val="24"/>
+          <w:szCs w:val="24"/>
+        </w:rPr>
+        <w:t>Give an example of how any ideologies are present in your program/field of study.</w:t>
+      </w:r>
+    </w:p>
+    <w:p>
+      <w:pPr>
+        <w:rPr>
+          <w:rFonts w:ascii="Times New Roman" w:hAnsi="Times New Roman" w:cs="Times New Roman"/>
+          <w:sz w:val="24"/>
+          <w:szCs w:val="24"/>
+        </w:rPr>
+      </w:pPr>
+      <w:r>
+        <w:rPr>
+          <w:rFonts w:ascii="Times New Roman" w:hAnsi="Times New Roman" w:cs="Times New Roman"/>
+          <w:b/>
+          <w:bCs/>
+          <w:sz w:val="26"/>
+          <w:szCs w:val="26"/>
+        </w:rPr>
+        <w:t xml:space="preserve">Ans: </w:t>
+      </w:r>
+      <w:r>
+        <w:rPr>
+          <w:rFonts w:ascii="Times New Roman" w:hAnsi="Times New Roman" w:cs="Times New Roman"/>
+          <w:sz w:val="24"/>
+          <w:szCs w:val="24"/>
+        </w:rPr>
+        <w:t xml:space="preserve">Capitalism, </w:t>
+      </w:r>
+      <w:r>
+        <w:rPr>
+          <w:rFonts w:ascii="Times New Roman" w:hAnsi="Times New Roman" w:cs="Times New Roman"/>
+          <w:sz w:val="24"/>
+          <w:szCs w:val="24"/>
+        </w:rPr>
+        <w:t>hegemony and discourse are the prevalent ideologies present in my field of study.</w:t>
+      </w:r>
+      <w:r>
+        <w:rPr>
+          <w:rFonts w:ascii="Times New Roman" w:hAnsi="Times New Roman" w:cs="Times New Roman"/>
+          <w:sz w:val="24"/>
+          <w:szCs w:val="24"/>
+        </w:rPr>
+        <w:t xml:space="preserve"> </w:t>
+      </w:r>
+      <w:r>
+        <w:rPr>
+          <w:rFonts w:ascii="Times New Roman" w:hAnsi="Times New Roman" w:cs="Times New Roman"/>
+          <w:sz w:val="24"/>
+          <w:szCs w:val="24"/>
+        </w:rPr>
+        <w:t>C</w:t>
+      </w:r>
+      <w:r>
+        <w:rPr>
+          <w:rFonts w:ascii="Times New Roman" w:hAnsi="Times New Roman" w:cs="Times New Roman"/>
+          <w:sz w:val="24"/>
+          <w:szCs w:val="24"/>
+        </w:rPr>
+        <w:t>apitalism, hegemony, and discourse are intricately interconnected</w:t>
+      </w:r>
+      <w:r>
+        <w:rPr>
+          <w:rFonts w:ascii="Times New Roman" w:hAnsi="Times New Roman" w:cs="Times New Roman"/>
+          <w:sz w:val="24"/>
+          <w:szCs w:val="24"/>
+        </w:rPr>
+        <w:t xml:space="preserve"> in my field of study. Capitalism’s reach </w:t>
+      </w:r>
+      <w:r>
+        <w:rPr>
+          <w:rFonts w:ascii="Times New Roman" w:hAnsi="Times New Roman" w:cs="Times New Roman"/>
+          <w:sz w:val="24"/>
+          <w:szCs w:val="24"/>
+        </w:rPr>
+        <w:t xml:space="preserve">extends to shaping economic </w:t>
+      </w:r>
+      <w:r>
+        <w:rPr>
+          <w:rFonts w:ascii="Times New Roman" w:hAnsi="Times New Roman" w:cs="Times New Roman"/>
+          <w:sz w:val="24"/>
+          <w:szCs w:val="24"/>
+        </w:rPr>
+        <w:t>models and discussions</w:t>
+      </w:r>
+      <w:r>
+        <w:rPr>
+          <w:rFonts w:ascii="Times New Roman" w:hAnsi="Times New Roman" w:cs="Times New Roman"/>
+          <w:sz w:val="24"/>
+          <w:szCs w:val="24"/>
+        </w:rPr>
+        <w:t xml:space="preserve">. </w:t>
+      </w:r>
+      <w:r>
+        <w:rPr>
+          <w:rFonts w:ascii="Times New Roman" w:hAnsi="Times New Roman" w:cs="Times New Roman"/>
+          <w:sz w:val="24"/>
+          <w:szCs w:val="24"/>
+        </w:rPr>
+        <w:t>Capitalism</w:t>
+      </w:r>
+      <w:r>
+        <w:rPr>
+          <w:rFonts w:ascii="Times New Roman" w:hAnsi="Times New Roman" w:cs="Times New Roman"/>
+          <w:sz w:val="24"/>
+          <w:szCs w:val="24"/>
+        </w:rPr>
+        <w:t xml:space="preserve"> </w:t>
+      </w:r>
+      <w:r>
+        <w:rPr>
+          <w:rFonts w:ascii="Times New Roman" w:hAnsi="Times New Roman" w:cs="Times New Roman"/>
+          <w:sz w:val="24"/>
+          <w:szCs w:val="24"/>
+        </w:rPr>
+        <w:t>reflets how financial factors impact</w:t>
+      </w:r>
+      <w:r>
+        <w:rPr>
+          <w:rFonts w:ascii="Times New Roman" w:hAnsi="Times New Roman" w:cs="Times New Roman"/>
+          <w:sz w:val="24"/>
+          <w:szCs w:val="24"/>
+        </w:rPr>
+        <w:t xml:space="preserve"> global ventures. </w:t>
+      </w:r>
+      <w:r>
+        <w:rPr>
+          <w:rFonts w:ascii="Times New Roman" w:hAnsi="Times New Roman" w:cs="Times New Roman"/>
+          <w:sz w:val="24"/>
+          <w:szCs w:val="24"/>
+        </w:rPr>
+        <w:t>The</w:t>
+      </w:r>
+      <w:r>
+        <w:rPr>
+          <w:rFonts w:ascii="Times New Roman" w:hAnsi="Times New Roman" w:cs="Times New Roman"/>
+          <w:sz w:val="24"/>
+          <w:szCs w:val="24"/>
+        </w:rPr>
+        <w:t xml:space="preserve"> concept of hegemony is</w:t>
+      </w:r>
+      <w:r>
+        <w:rPr>
+          <w:rFonts w:ascii="Times New Roman" w:hAnsi="Times New Roman" w:cs="Times New Roman"/>
+          <w:sz w:val="24"/>
+          <w:szCs w:val="24"/>
+        </w:rPr>
+        <w:t xml:space="preserve"> also</w:t>
+      </w:r>
+      <w:r>
+        <w:rPr>
+          <w:rFonts w:ascii="Times New Roman" w:hAnsi="Times New Roman" w:cs="Times New Roman"/>
+          <w:sz w:val="24"/>
+          <w:szCs w:val="24"/>
+        </w:rPr>
+        <w:t xml:space="preserve"> highly relevant, </w:t>
+      </w:r>
+      <w:r>
+        <w:rPr>
+          <w:rFonts w:ascii="Times New Roman" w:hAnsi="Times New Roman" w:cs="Times New Roman"/>
+          <w:sz w:val="24"/>
+          <w:szCs w:val="24"/>
+        </w:rPr>
+        <w:t xml:space="preserve">it </w:t>
+      </w:r>
+      <w:r>
+        <w:rPr>
+          <w:rFonts w:ascii="Times New Roman" w:hAnsi="Times New Roman" w:cs="Times New Roman"/>
+          <w:sz w:val="24"/>
+          <w:szCs w:val="24"/>
+        </w:rPr>
+        <w:t>showcas</w:t>
+      </w:r>
+      <w:r>
+        <w:rPr>
+          <w:rFonts w:ascii="Times New Roman" w:hAnsi="Times New Roman" w:cs="Times New Roman"/>
+          <w:sz w:val="24"/>
+          <w:szCs w:val="24"/>
+        </w:rPr>
+        <w:t>es</w:t>
+      </w:r>
+      <w:r>
+        <w:rPr>
+          <w:rFonts w:ascii="Times New Roman" w:hAnsi="Times New Roman" w:cs="Times New Roman"/>
+          <w:sz w:val="24"/>
+          <w:szCs w:val="24"/>
+        </w:rPr>
+        <w:t xml:space="preserve"> </w:t>
+      </w:r>
+      <w:r>
+        <w:rPr>
+          <w:rFonts w:ascii="Times New Roman" w:hAnsi="Times New Roman" w:cs="Times New Roman"/>
+          <w:sz w:val="24"/>
+          <w:szCs w:val="24"/>
+        </w:rPr>
+        <w:t xml:space="preserve">the </w:t>
+      </w:r>
+      <w:r>
+        <w:rPr>
+          <w:rFonts w:ascii="Times New Roman" w:hAnsi="Times New Roman" w:cs="Times New Roman"/>
+          <w:sz w:val="24"/>
+          <w:szCs w:val="24"/>
+        </w:rPr>
+        <w:t xml:space="preserve">power dynamics </w:t>
+      </w:r>
+      <w:r>
+        <w:rPr>
+          <w:rFonts w:ascii="Times New Roman" w:hAnsi="Times New Roman" w:cs="Times New Roman"/>
+          <w:sz w:val="24"/>
+          <w:szCs w:val="24"/>
+        </w:rPr>
+        <w:t>that are</w:t>
+      </w:r>
+      <w:r>
+        <w:rPr>
+          <w:rFonts w:ascii="Times New Roman" w:hAnsi="Times New Roman" w:cs="Times New Roman"/>
+          <w:sz w:val="24"/>
+          <w:szCs w:val="24"/>
+        </w:rPr>
+        <w:t xml:space="preserve"> seen in international decision-making, where influential players can significantly shape global citizenship </w:t>
+      </w:r>
+      <w:r>
+        <w:rPr>
+          <w:rFonts w:ascii="Times New Roman" w:hAnsi="Times New Roman" w:cs="Times New Roman"/>
+          <w:sz w:val="24"/>
+          <w:szCs w:val="24"/>
+        </w:rPr>
+        <w:t>initiatives.</w:t>
+      </w:r>
+      <w:r>
+        <w:rPr>
+          <w:rFonts w:ascii="Times New Roman" w:hAnsi="Times New Roman" w:cs="Times New Roman"/>
+          <w:sz w:val="24"/>
+          <w:szCs w:val="24"/>
+        </w:rPr>
+        <w:t xml:space="preserve"> Moreover, </w:t>
+      </w:r>
+      <w:r>
+        <w:rPr>
+          <w:rFonts w:ascii="Times New Roman" w:hAnsi="Times New Roman" w:cs="Times New Roman"/>
+          <w:sz w:val="24"/>
+          <w:szCs w:val="24"/>
+        </w:rPr>
+        <w:t>the study of discourse proves vital, much like how language and communication influence our understanding of global narratives and the very notion of global citizenship.</w:t>
+      </w:r>
+    </w:p>
+    <w:p>
+      <w:pPr>
+        <w:rPr>
+          <w:rFonts w:ascii="Times New Roman" w:hAnsi="Times New Roman" w:cs="Times New Roman"/>
+          <w:b/>
+          <w:bCs/>
+          <w:sz w:val="24"/>
+          <w:szCs w:val="24"/>
+        </w:rPr>
+      </w:pPr>
+      <w:r>
+        <w:rPr>
+          <w:rFonts w:ascii="Times New Roman" w:hAnsi="Times New Roman" w:cs="Times New Roman"/>
+          <w:b/>
+          <w:bCs/>
+          <w:sz w:val="24"/>
+          <w:szCs w:val="24"/>
+        </w:rPr>
+        <w:t>3.</w:t>
+      </w:r>
+      <w:r>
+        <w:rPr>
+          <w:rFonts w:ascii="Times New Roman" w:hAnsi="Times New Roman" w:cs="Times New Roman"/>
+          <w:b/>
+          <w:bCs/>
+          <w:sz w:val="24"/>
+          <w:szCs w:val="24"/>
+        </w:rPr>
+        <w:t xml:space="preserve"> </w:t>
+      </w:r>
+      <w:r>
+        <w:rPr>
+          <w:rFonts w:ascii="Times New Roman" w:hAnsi="Times New Roman" w:cs="Times New Roman"/>
+          <w:b/>
+          <w:bCs/>
+          <w:sz w:val="24"/>
+          <w:szCs w:val="24"/>
+        </w:rPr>
+        <w:t>Is there an alignment between the ideology that is core to you, and the dominant ideologies within your field of study? Do you feel that your field encourages or discourages differing beliefs and values?</w:t>
+      </w:r>
+    </w:p>
+    <w:p>
+      <w:r>
+        <w:rPr>
+          <w:rFonts w:ascii="Times New Roman" w:hAnsi="Times New Roman" w:cs="Times New Roman"/>
+          <w:b/>
+          <w:bCs/>
+          <w:sz w:val="26"/>
+          <w:szCs w:val="26"/>
+        </w:rPr>
+        <w:t xml:space="preserve">Ans: </w:t>
+      </w:r>
+      <w:r>
+        <w:rPr>
+          <w:rFonts w:ascii="Times New Roman" w:hAnsi="Times New Roman" w:cs="Times New Roman"/>
+          <w:sz w:val="24"/>
+          <w:szCs w:val="24"/>
+        </w:rPr>
+        <w:t>As my</w:t>
+      </w:r>
+      <w:r>
+        <w:rPr>
+          <w:rFonts w:ascii="Times New Roman" w:hAnsi="Times New Roman" w:cs="Times New Roman"/>
+          <w:sz w:val="24"/>
+          <w:szCs w:val="24"/>
+        </w:rPr>
+        <w:t xml:space="preserve"> core ideology is democracy, which emphasizes inclusive decision making and equal representation. </w:t>
+      </w:r>
+      <w:r>
+        <w:rPr>
+          <w:rFonts w:ascii="Times New Roman" w:hAnsi="Times New Roman" w:cs="Times New Roman"/>
+          <w:sz w:val="24"/>
+          <w:szCs w:val="24"/>
+        </w:rPr>
+        <w:t xml:space="preserve">There can be a perceived </w:t>
+      </w:r>
+      <w:r>
+        <w:rPr>
+          <w:rFonts w:ascii="Times New Roman" w:hAnsi="Times New Roman" w:cs="Times New Roman"/>
+          <w:sz w:val="24"/>
+          <w:szCs w:val="24"/>
+        </w:rPr>
+        <w:t>misalignment with the dominant ideologies within my field.</w:t>
+      </w:r>
+      <w:r>
+        <w:rPr>
+          <w:rFonts w:ascii="Times New Roman" w:hAnsi="Times New Roman" w:cs="Times New Roman"/>
+          <w:sz w:val="24"/>
+          <w:szCs w:val="24"/>
+        </w:rPr>
+        <w:t xml:space="preserve"> </w:t>
+      </w:r>
+      <w:r>
+        <w:rPr>
+          <w:rFonts w:ascii="Times New Roman" w:hAnsi="Times New Roman" w:cs="Times New Roman"/>
+          <w:sz w:val="24"/>
+          <w:szCs w:val="24"/>
+        </w:rPr>
+        <w:t xml:space="preserve">I </w:t>
+      </w:r>
+      <w:r>
+        <w:rPr>
+          <w:rFonts w:ascii="Times New Roman" w:hAnsi="Times New Roman" w:cs="Times New Roman"/>
+          <w:sz w:val="24"/>
+          <w:szCs w:val="24"/>
+        </w:rPr>
+        <w:t>feel somehow</w:t>
+      </w:r>
+      <w:r>
+        <w:rPr>
+          <w:rFonts w:ascii="Times New Roman" w:hAnsi="Times New Roman" w:cs="Times New Roman"/>
+          <w:sz w:val="24"/>
+          <w:szCs w:val="24"/>
+        </w:rPr>
+        <w:t xml:space="preserve"> my field discourages differing beliefs and values.</w:t>
+      </w:r>
+      <w:r>
+        <w:rPr>
+          <w:rFonts w:ascii="Times New Roman" w:hAnsi="Times New Roman" w:cs="Times New Roman"/>
+          <w:sz w:val="24"/>
+          <w:szCs w:val="24"/>
+        </w:rPr>
+        <w:t xml:space="preserve"> </w:t>
+      </w:r>
+      <w:r>
+        <w:rPr>
+          <w:rFonts w:ascii="Times New Roman" w:hAnsi="Times New Roman" w:cs="Times New Roman"/>
+          <w:sz w:val="24"/>
+          <w:szCs w:val="24"/>
+        </w:rPr>
+        <w:t>F</w:t>
+      </w:r>
+      <w:r>
+        <w:rPr>
+          <w:rFonts w:ascii="Times New Roman" w:hAnsi="Times New Roman" w:cs="Times New Roman"/>
+          <w:sz w:val="24"/>
+          <w:szCs w:val="24"/>
+        </w:rPr>
+        <w:t xml:space="preserve">or instance, </w:t>
+      </w:r>
+      <w:r>
+        <w:rPr>
+          <w:rFonts w:ascii="Times New Roman" w:hAnsi="Times New Roman" w:cs="Times New Roman"/>
+          <w:sz w:val="24"/>
+          <w:szCs w:val="24"/>
+        </w:rPr>
+        <w:t>c</w:t>
+      </w:r>
+      <w:r>
+        <w:rPr>
+          <w:rFonts w:ascii="Times New Roman" w:hAnsi="Times New Roman" w:cs="Times New Roman"/>
+          <w:sz w:val="24"/>
+          <w:szCs w:val="24"/>
+        </w:rPr>
+        <w:t>apitalism can sometimes prioritize profit over equality, which might seem contradictory to democratic ideals.</w:t>
+      </w:r>
+      <w:r>
+        <w:rPr>
+          <w:rFonts w:ascii="Times New Roman" w:hAnsi="Times New Roman" w:cs="Times New Roman"/>
+          <w:sz w:val="24"/>
+          <w:szCs w:val="24"/>
+        </w:rPr>
+        <w:t xml:space="preserve"> </w:t>
+      </w:r>
+      <w:r>
+        <w:rPr>
+          <w:rFonts w:ascii="Times New Roman" w:hAnsi="Times New Roman" w:cs="Times New Roman"/>
+          <w:sz w:val="24"/>
+          <w:szCs w:val="24"/>
+        </w:rPr>
+        <w:t>Moreover, h</w:t>
+      </w:r>
+      <w:r>
+        <w:rPr>
+          <w:rFonts w:ascii="Times New Roman" w:hAnsi="Times New Roman" w:cs="Times New Roman"/>
+          <w:sz w:val="24"/>
+          <w:szCs w:val="24"/>
+        </w:rPr>
+        <w:t>egemonic power structures may resist challenges to their authority, making it difficult for alternative perspectives to gain traction.</w:t>
+      </w:r>
+      <w:r>
+        <w:rPr>
+          <w:rFonts w:ascii="Times New Roman" w:hAnsi="Times New Roman" w:cs="Times New Roman"/>
+          <w:sz w:val="24"/>
+          <w:szCs w:val="24"/>
+        </w:rPr>
+        <w:t xml:space="preserve"> </w:t>
+      </w:r>
+      <w:r>
+        <w:rPr>
+          <w:rFonts w:ascii="Times New Roman" w:hAnsi="Times New Roman" w:cs="Times New Roman"/>
+          <w:sz w:val="24"/>
+          <w:szCs w:val="24"/>
+        </w:rPr>
+        <w:t>And</w:t>
+      </w:r>
+      <w:r>
+        <w:rPr>
+          <w:rFonts w:ascii="Times New Roman" w:hAnsi="Times New Roman" w:cs="Times New Roman"/>
+          <w:sz w:val="24"/>
+          <w:szCs w:val="24"/>
+        </w:rPr>
+        <w:t xml:space="preserve"> the pervasive influence of certain discourse patterns can limit the acceptance of alternative viewpoints.</w:t>
+      </w:r>
+      <w:r>
+        <w:t xml:space="preserve"> </w:t>
+      </w:r>
+    </w:p>
+    <w:p>
+      <w:pPr>
+        <w:rPr>
+          <w:rFonts w:ascii="Times New Roman" w:hAnsi="Times New Roman" w:cs="Times New Roman"/>
+          <w:sz w:val="24"/>
+          <w:szCs w:val="24"/>
+        </w:rPr>
+      </w:pPr>
+      <w:r>
+        <w:rPr>
+          <w:rFonts w:ascii="Times New Roman" w:hAnsi="Times New Roman" w:cs="Times New Roman"/>
+          <w:sz w:val="24"/>
+          <w:szCs w:val="24"/>
+        </w:rPr>
+        <w:t xml:space="preserve">However, </w:t>
+      </w:r>
+      <w:r>
+        <w:rPr>
+          <w:rFonts w:ascii="Times New Roman" w:hAnsi="Times New Roman" w:cs="Times New Roman"/>
+          <w:sz w:val="24"/>
+          <w:szCs w:val="24"/>
+        </w:rPr>
+        <w:t xml:space="preserve">there are indeed ideological differences between my core value of democracy and the dominant ideologies in my field. In some cases, these differences can create an environment that discourages the promotion of differing beliefs and </w:t>
+      </w:r>
+      <w:r>
+        <w:rPr>
+          <w:rFonts w:ascii="Times New Roman" w:hAnsi="Times New Roman" w:cs="Times New Roman"/>
+          <w:sz w:val="24"/>
+          <w:szCs w:val="24"/>
+        </w:rPr>
+        <w:t>values,</w:t>
+      </w:r>
+      <w:r>
+        <w:rPr>
+          <w:rFonts w:ascii="Times New Roman" w:hAnsi="Times New Roman" w:cs="Times New Roman"/>
+          <w:sz w:val="24"/>
+          <w:szCs w:val="24"/>
+        </w:rPr>
+        <w:t xml:space="preserve"> but</w:t>
+      </w:r>
+      <w:r>
+        <w:rPr>
+          <w:rFonts w:ascii="Times New Roman" w:hAnsi="Times New Roman" w:cs="Times New Roman"/>
+          <w:sz w:val="24"/>
+          <w:szCs w:val="24"/>
+        </w:rPr>
+        <w:t xml:space="preserve"> it is</w:t>
+      </w:r>
+      <w:r>
+        <w:rPr>
+          <w:rFonts w:ascii="Times New Roman" w:hAnsi="Times New Roman" w:cs="Times New Roman"/>
+          <w:sz w:val="24"/>
+          <w:szCs w:val="24"/>
+        </w:rPr>
+        <w:t xml:space="preserve"> also</w:t>
+      </w:r>
+      <w:r>
+        <w:rPr>
+          <w:rFonts w:ascii="Times New Roman" w:hAnsi="Times New Roman" w:cs="Times New Roman"/>
+          <w:sz w:val="24"/>
+          <w:szCs w:val="24"/>
+        </w:rPr>
+        <w:t xml:space="preserve"> important to note that academia also offers opportunities for critical examination and debate.</w:t>
+      </w:r>
+    </w:p>
     <w:sectPr>
       <w:pgSz w:w="12240" w:h="15840"/>
-      <w:pgMar w:top="1440" w:right="1440" w:bottom="1440" w:left="1440" w:header="708" w:footer="708" w:gutter="0"/>
+      <w:pgMar w:top="1440" w:right="1080" w:bottom="1440" w:left="1080" w:header="708" w:footer="708" w:gutter="0"/>
       <w:cols w:space="708"/>
       <w:docGrid w:linePitch="360"/>
     </w:sectPr>
   </w:body>
 </w:document>
+</file>
+
+<file path=word/numbering.xml><?xml version="1.0" encoding="utf-8"?>
+<w:numbering xmlns:wpc="http://schemas.microsoft.com/office/word/2010/wordprocessingCanvas" xmlns:cx="http://schemas.microsoft.com/office/drawing/2014/chartex" xmlns:cx1="http://schemas.microsoft.com/office/drawing/2015/9/8/chartex" xmlns:cx2="http://schemas.microsoft.com/office/drawing/2015/10/21/chartex" xmlns:cx3="http://schemas.microsoft.com/office/drawing/2016/5/9/chartex" xmlns:cx4="http://schemas.microsoft.com/office/drawing/2016/5/10/chartex" xmlns:cx5="http://schemas.microsoft.com/office/drawing/2016/5/11/chartex" xmlns:cx6="http://schemas.microsoft.com/office/drawing/2016/5/12/chartex" xmlns:cx7="http://schemas.microsoft.com/office/drawing/2016/5/13/chartex" xmlns:cx8="http://schemas.microsoft.com/office/drawing/2016/5/14/chartex" xmlns:mc="http://schemas.openxmlformats.org/markup-compatibility/2006" xmlns:aink="http://schemas.microsoft.com/office/drawing/2016/ink" xmlns:am3d="http://schemas.microsoft.com/office/drawing/2017/model3d" xmlns:o="urn:schemas-microsoft-com:office:office" xmlns:oel="http://schemas.microsoft.com/office/2019/extlst" xmlns:r="http://schemas.openxmlformats.org/officeDocument/2006/relationships" xmlns:m="http://schemas.openxmlformats.org/officeDocument/2006/math" xmlns:v="urn:schemas-microsoft-com:vml" xmlns:wp14="http://schemas.microsoft.com/office/word/2010/wordprocessingDrawing" xmlns:wp="http://schemas.openxmlformats.org/drawingml/2006/wordprocessingDrawing" xmlns:w10="urn:schemas-microsoft-com:office:word" xmlns:w="http://schemas.openxmlformats.org/wordprocessingml/2006/main" xmlns:w14="http://schemas.microsoft.com/office/word/2010/wordml" xmlns:w15="http://schemas.microsoft.com/office/word/2012/wordml" xmlns:w16cex="http://schemas.microsoft.com/office/word/2018/wordml/cex" xmlns:w16cid="http://schemas.microsoft.com/office/word/2016/wordml/cid" xmlns:w16="http://schemas.microsoft.com/office/word/2018/wordml" xmlns:w16sdtdh="http://schemas.microsoft.com/office/word/2020/wordml/sdtdatahash" xmlns:w16se="http://schemas.microsoft.com/office/word/2015/wordml/symex" xmlns:wpg="http://schemas.microsoft.com/office/word/2010/wordprocessingGroup" xmlns:wpi="http://schemas.microsoft.com/office/word/2010/wordprocessingInk" xmlns:wne="http://schemas.microsoft.com/office/word/2006/wordml" xmlns:wps="http://schemas.microsoft.com/office/word/2010/wordprocessingShape" mc:Ignorable="w14 w15 w16se w16cid w16 w16cex w16sdtdh wp14">
+  <w:abstractNum w:abstractNumId="0" w15:restartNumberingAfterBreak="0">
+    <w:nsid w:val="1DA57BF3"/>
+    <w:multiLevelType w:val="hybridMultilevel"/>
+    <w:tmpl w:val="9F0E6672"/>
+    <w:lvl w:ilvl="0" w:tplc="10090001">
+      <w:start w:val="1"/>
+      <w:numFmt w:val="bullet"/>
+      <w:lvlText w:val=""/>
+      <w:lvlJc w:val="left"/>
+      <w:pPr>
+        <w:ind w:left="720" w:hanging="360"/>
+      </w:pPr>
+      <w:rPr>
+        <w:rFonts w:ascii="Symbol" w:hAnsi="Symbol" w:hint="default"/>
+      </w:rPr>
+    </w:lvl>
+    <w:lvl w:ilvl="1" w:tplc="10090003" w:tentative="1">
+      <w:start w:val="1"/>
+      <w:numFmt w:val="bullet"/>
+      <w:lvlText w:val="o"/>
+      <w:lvlJc w:val="left"/>
+      <w:pPr>
+        <w:ind w:left="1440" w:hanging="360"/>
+      </w:pPr>
+      <w:rPr>
+        <w:rFonts w:ascii="Courier New" w:hAnsi="Courier New" w:cs="Courier New" w:hint="default"/>
+      </w:rPr>
+    </w:lvl>
+    <w:lvl w:ilvl="2" w:tplc="10090005" w:tentative="1">
+      <w:start w:val="1"/>
+      <w:numFmt w:val="bullet"/>
+      <w:lvlText w:val=""/>
+      <w:lvlJc w:val="left"/>
+      <w:pPr>
+        <w:ind w:left="2160" w:hanging="360"/>
+      </w:pPr>
+      <w:rPr>
+        <w:rFonts w:ascii="Wingdings" w:hAnsi="Wingdings" w:hint="default"/>
+      </w:rPr>
+    </w:lvl>
+    <w:lvl w:ilvl="3" w:tplc="10090001" w:tentative="1">
+      <w:start w:val="1"/>
+      <w:numFmt w:val="bullet"/>
+      <w:lvlText w:val=""/>
+      <w:lvlJc w:val="left"/>
+      <w:pPr>
+        <w:ind w:left="2880" w:hanging="360"/>
+      </w:pPr>
+      <w:rPr>
+        <w:rFonts w:ascii="Symbol" w:hAnsi="Symbol" w:hint="default"/>
+      </w:rPr>
+    </w:lvl>
+    <w:lvl w:ilvl="4" w:tplc="10090003" w:tentative="1">
+      <w:start w:val="1"/>
+      <w:numFmt w:val="bullet"/>
+      <w:lvlText w:val="o"/>
+      <w:lvlJc w:val="left"/>
+      <w:pPr>
+        <w:ind w:left="3600" w:hanging="360"/>
+      </w:pPr>
+      <w:rPr>
+        <w:rFonts w:ascii="Courier New" w:hAnsi="Courier New" w:cs="Courier New" w:hint="default"/>
+      </w:rPr>
+    </w:lvl>
+    <w:lvl w:ilvl="5" w:tplc="10090005" w:tentative="1">
+      <w:start w:val="1"/>
+      <w:numFmt w:val="bullet"/>
+      <w:lvlText w:val=""/>
+      <w:lvlJc w:val="left"/>
+      <w:pPr>
+        <w:ind w:left="4320" w:hanging="360"/>
+      </w:pPr>
+      <w:rPr>
+        <w:rFonts w:ascii="Wingdings" w:hAnsi="Wingdings" w:hint="default"/>
+      </w:rPr>
+    </w:lvl>
+    <w:lvl w:ilvl="6" w:tplc="10090001" w:tentative="1">
+      <w:start w:val="1"/>
+      <w:numFmt w:val="bullet"/>
+      <w:lvlText w:val=""/>
+      <w:lvlJc w:val="left"/>
+      <w:pPr>
+        <w:ind w:left="5040" w:hanging="360"/>
+      </w:pPr>
+      <w:rPr>
+        <w:rFonts w:ascii="Symbol" w:hAnsi="Symbol" w:hint="default"/>
+      </w:rPr>
+    </w:lvl>
+    <w:lvl w:ilvl="7" w:tplc="10090003" w:tentative="1">
+      <w:start w:val="1"/>
+      <w:numFmt w:val="bullet"/>
+      <w:lvlText w:val="o"/>
+      <w:lvlJc w:val="left"/>
+      <w:pPr>
+        <w:ind w:left="5760" w:hanging="360"/>
+      </w:pPr>
+      <w:rPr>
+        <w:rFonts w:ascii="Courier New" w:hAnsi="Courier New" w:cs="Courier New" w:hint="default"/>
+      </w:rPr>
+    </w:lvl>
+    <w:lvl w:ilvl="8" w:tplc="10090005" w:tentative="1">
+      <w:start w:val="1"/>
+      <w:numFmt w:val="bullet"/>
+      <w:lvlText w:val=""/>
+      <w:lvlJc w:val="left"/>
+      <w:pPr>
+        <w:ind w:left="6480" w:hanging="360"/>
+      </w:pPr>
+      <w:rPr>
+        <w:rFonts w:ascii="Wingdings" w:hAnsi="Wingdings" w:hint="default"/>
+      </w:rPr>
+    </w:lvl>
+  </w:abstractNum>
+  <w:num w:numId="1" w16cid:durableId="31733366">
+    <w:abstractNumId w:val="0"/>
+  </w:num>
+</w:numbering>
 </file>
 
 <file path=word/styles.xml><?xml version="1.0" encoding="utf-8"?>
@@ -441,6 +1497,17 @@
     <w:semiHidden/>
     <w:unhideWhenUsed/>
   </w:style>
+  <w:style w:type="paragraph" w:styleId="ListParagraph">
+    <w:name w:val="List Paragraph"/>
+    <w:basedOn w:val="Normal"/>
+    <w:uiPriority w:val="34"/>
+    <w:qFormat/>
+    <w:rsid w:val="00FE5A16"/>
+    <w:pPr>
+      <w:ind w:left="720"/>
+      <w:contextualSpacing/>
+    </w:pPr>
+  </w:style>
 </w:styles>
 </file>
 
